--- a/Document/3.UI/3.System operations.docx
+++ b/Document/3.UI/3.System operations.docx
@@ -220,18 +220,7 @@
           <w:szCs w:val="26"/>
           <w:lang w:val="vi-VN"/>
         </w:rPr>
-        <w:t>Người dùng click vào menu H</w:t>
-      </w:r>
-      <w:bookmarkStart w:id="0" w:name="_GoBack"/>
-      <w:bookmarkEnd w:id="0"/>
-      <w:r>
-        <w:rPr>
-          <w:noProof/>
-          <w:sz w:val="26"/>
-          <w:szCs w:val="26"/>
-          <w:lang w:val="vi-VN"/>
-        </w:rPr>
-        <w:t>elp trên thanh menu của các màn hình sử dụng.</w:t>
+        <w:t>Người dùng click vào menu Help trên thanh menu của các màn hình sử dụng.</w:t>
       </w:r>
     </w:p>
     <w:p>
@@ -1109,38 +1098,36 @@
           <w:noProof/>
           <w:sz w:val="26"/>
           <w:szCs w:val="26"/>
-          <w:lang w:val="vi-VN"/>
-        </w:rPr>
-      </w:pPr>
-      <w:r>
-        <w:rPr>
-          <w:noProof/>
-          <w:sz w:val="26"/>
-          <w:szCs w:val="26"/>
-          <w:lang w:val="vi-VN"/>
-        </w:rPr>
-        <w:t>Người quản lý click vào menu Quản lý xóa sản phẩm trên thanh menu, khi đó chương trình đòi hỏi người dùng nhập User và Pass để xác nhận quyền quản lý. Nếu người dùng nhập đúng User và Pass thì màn hình Quản lý xóa sản phẩm hiện lên, và người dùng có thể thực hiện các chức năng xóa, bỏ xóa hoặc cập nhật các thông tin của sản phẩm mong muốn.</w:t>
-      </w:r>
-    </w:p>
-    <w:p>
-      <w:pPr>
-        <w:spacing w:before="120"/>
-        <w:rPr>
-          <w:noProof/>
-          <w:sz w:val="26"/>
-          <w:szCs w:val="26"/>
-          <w:lang w:val="vi-VN"/>
-        </w:rPr>
-      </w:pPr>
-    </w:p>
-    <w:p>
-      <w:pPr>
-        <w:spacing w:before="120"/>
-        <w:rPr>
-          <w:noProof/>
-          <w:lang w:val="vi-VN"/>
-        </w:rPr>
-      </w:pPr>
+        </w:rPr>
+      </w:pPr>
+      <w:r>
+        <w:rPr>
+          <w:noProof/>
+          <w:sz w:val="26"/>
+          <w:szCs w:val="26"/>
+          <w:lang w:val="vi-VN"/>
+        </w:rPr>
+        <w:t>Người quản lý click vào menu Quản lý xóa sản phẩm trên thanh menu, khi đó chương trình đòi hỏi người dùng nhập User và Pass để xác nhận quyền quản lý. Nếu người dùng nhập đúng User và Pass thì màn hình Quản lý xóa sản phẩm hiện lên, và người dùng có thể thực hiện các chức năng xóa, bỏ xóa hoặc cập nhật các thông tin của sản phẩm mong muố</w:t>
+      </w:r>
+      <w:r>
+        <w:rPr>
+          <w:noProof/>
+          <w:sz w:val="26"/>
+          <w:szCs w:val="26"/>
+          <w:lang w:val="vi-VN"/>
+        </w:rPr>
+        <w:t>n</w:t>
+      </w:r>
+      <w:r>
+        <w:rPr>
+          <w:noProof/>
+          <w:sz w:val="26"/>
+          <w:szCs w:val="26"/>
+        </w:rPr>
+        <w:t>.</w:t>
+      </w:r>
+      <w:bookmarkStart w:id="0" w:name="_GoBack"/>
+      <w:bookmarkEnd w:id="0"/>
     </w:p>
     <w:sectPr>
       <w:pgSz w:w="11907" w:h="16840" w:code="9"/>
